--- a/Project Guide.docx
+++ b/Project Guide.docx
@@ -22,6 +22,32 @@
         </w:rPr>
         <w:t>PROJECT GUIDE</w:t>
       </w:r>
+      <w:r>
+        <w:rPr>
+          <w:b/>
+          <w:bCs/>
+          <w:color w:val="1F3864" w:themeColor="accent1" w:themeShade="80"/>
+          <w:sz w:val="48"/>
+          <w:szCs w:val="48"/>
+        </w:rPr>
+        <w:t xml:space="preserve"> </w:t>
+      </w:r>
+      <w:r>
+        <w:rPr>
+          <w:color w:val="1F3864" w:themeColor="accent1" w:themeShade="80"/>
+          <w:sz w:val="36"/>
+          <w:szCs w:val="36"/>
+        </w:rPr>
+        <w:t>8</w:t>
+      </w:r>
+      <w:r>
+        <w:rPr>
+          <w:color w:val="1F3864" w:themeColor="accent1" w:themeShade="80"/>
+          <w:sz w:val="36"/>
+          <w:szCs w:val="36"/>
+        </w:rPr>
+        <w:t xml:space="preserve"> days</w:t>
+      </w:r>
     </w:p>
     <w:p>
       <w:pPr>
@@ -41,6 +67,36 @@
         </w:rPr>
         <w:t>Data Wrangling</w:t>
       </w:r>
+      <w:r>
+        <w:rPr>
+          <w:b/>
+          <w:bCs/>
+          <w:sz w:val="44"/>
+          <w:szCs w:val="44"/>
+        </w:rPr>
+        <w:t xml:space="preserve"> </w:t>
+      </w:r>
+      <w:r>
+        <w:rPr>
+          <w:sz w:val="36"/>
+          <w:szCs w:val="36"/>
+        </w:rPr>
+        <w:t>4 hours</w:t>
+      </w:r>
+      <w:r>
+        <w:rPr>
+          <w:sz w:val="36"/>
+          <w:szCs w:val="36"/>
+        </w:rPr>
+        <w:t>.</w:t>
+      </w:r>
+      <w:r>
+        <w:rPr>
+          <w:sz w:val="36"/>
+          <w:szCs w:val="36"/>
+        </w:rPr>
+        <w:t xml:space="preserve"> TEAM</w:t>
+      </w:r>
     </w:p>
     <w:p>
       <w:pPr>
@@ -69,6 +125,36 @@
           <w:szCs w:val="44"/>
         </w:rPr>
         <w:t>Answer the questions:</w:t>
+      </w:r>
+      <w:r>
+        <w:rPr>
+          <w:b/>
+          <w:bCs/>
+          <w:sz w:val="44"/>
+          <w:szCs w:val="44"/>
+        </w:rPr>
+        <w:t xml:space="preserve"> </w:t>
+      </w:r>
+      <w:r>
+        <w:rPr>
+          <w:sz w:val="36"/>
+          <w:szCs w:val="36"/>
+        </w:rPr>
+        <w:t>1</w:t>
+      </w:r>
+      <w:r>
+        <w:rPr>
+          <w:sz w:val="36"/>
+          <w:szCs w:val="36"/>
+        </w:rPr>
+        <w:t xml:space="preserve"> day</w:t>
+      </w:r>
+      <w:r>
+        <w:rPr>
+          <w:sz w:val="36"/>
+          <w:szCs w:val="36"/>
+        </w:rPr>
+        <w:t>s.</w:t>
       </w:r>
     </w:p>
     <w:p>
@@ -182,6 +268,50 @@
         </w:rPr>
         <w:t>:</w:t>
       </w:r>
+      <w:r>
+        <w:rPr>
+          <w:b/>
+          <w:bCs/>
+          <w:sz w:val="44"/>
+          <w:szCs w:val="44"/>
+        </w:rPr>
+        <w:t xml:space="preserve"> </w:t>
+      </w:r>
+      <w:r>
+        <w:rPr>
+          <w:sz w:val="36"/>
+          <w:szCs w:val="36"/>
+        </w:rPr>
+        <w:t>2</w:t>
+      </w:r>
+      <w:r>
+        <w:rPr>
+          <w:sz w:val="36"/>
+          <w:szCs w:val="36"/>
+        </w:rPr>
+        <w:t xml:space="preserve"> -</w:t>
+      </w:r>
+      <w:r>
+        <w:rPr>
+          <w:sz w:val="36"/>
+          <w:szCs w:val="36"/>
+        </w:rPr>
+        <w:t xml:space="preserve"> </w:t>
+      </w:r>
+      <w:r>
+        <w:rPr>
+          <w:sz w:val="36"/>
+          <w:szCs w:val="36"/>
+        </w:rPr>
+        <w:t>3</w:t>
+      </w:r>
+      <w:r>
+        <w:rPr>
+          <w:sz w:val="36"/>
+          <w:szCs w:val="36"/>
+        </w:rPr>
+        <w:t xml:space="preserve"> days</w:t>
+      </w:r>
     </w:p>
     <w:p>
       <w:pPr>
@@ -331,6 +461,41 @@
         </w:rPr>
         <w:t>Machine Learning Model</w:t>
       </w:r>
+      <w:r>
+        <w:rPr>
+          <w:b/>
+          <w:bCs/>
+          <w:sz w:val="44"/>
+          <w:szCs w:val="44"/>
+        </w:rPr>
+        <w:t xml:space="preserve"> </w:t>
+      </w:r>
+      <w:r>
+        <w:rPr>
+          <w:color w:val="FF0000"/>
+          <w:sz w:val="36"/>
+          <w:szCs w:val="36"/>
+        </w:rPr>
+        <w:t>3</w:t>
+      </w:r>
+      <w:r>
+        <w:rPr>
+          <w:b/>
+          <w:bCs/>
+          <w:color w:val="FF0000"/>
+          <w:sz w:val="44"/>
+          <w:szCs w:val="44"/>
+        </w:rPr>
+        <w:t xml:space="preserve"> </w:t>
+      </w:r>
+      <w:r>
+        <w:rPr>
+          <w:color w:val="FF0000"/>
+          <w:sz w:val="36"/>
+          <w:szCs w:val="36"/>
+        </w:rPr>
+        <w:t>days.</w:t>
+      </w:r>
     </w:p>
     <w:p>
       <w:pPr>
@@ -397,10 +562,8 @@
     <w:p>
       <w:pPr>
         <w:rPr>
-          <w:b/>
-          <w:bCs/>
-          <w:sz w:val="44"/>
-          <w:szCs w:val="44"/>
+          <w:sz w:val="36"/>
+          <w:szCs w:val="36"/>
         </w:rPr>
       </w:pPr>
       <w:r>
@@ -411,6 +574,36 @@
           <w:szCs w:val="44"/>
         </w:rPr>
         <w:t>Power BI</w:t>
+      </w:r>
+      <w:r>
+        <w:rPr>
+          <w:b/>
+          <w:bCs/>
+          <w:sz w:val="44"/>
+          <w:szCs w:val="44"/>
+        </w:rPr>
+        <w:t xml:space="preserve"> </w:t>
+      </w:r>
+      <w:r>
+        <w:rPr>
+          <w:sz w:val="36"/>
+          <w:szCs w:val="36"/>
+        </w:rPr>
+        <w:t>1 - 7 days</w:t>
+      </w:r>
+      <w:r>
+        <w:rPr>
+          <w:sz w:val="36"/>
+          <w:szCs w:val="36"/>
+        </w:rPr>
+        <w:t>.</w:t>
+      </w:r>
+      <w:r>
+        <w:rPr>
+          <w:sz w:val="36"/>
+          <w:szCs w:val="36"/>
+        </w:rPr>
+        <w:t xml:space="preserve"> Parallel </w:t>
       </w:r>
     </w:p>
     <w:p>
@@ -457,13 +650,12 @@
           <w:sz w:val="36"/>
           <w:szCs w:val="36"/>
         </w:rPr>
-        <w:lastRenderedPageBreak/>
         <w:t>Implement the GUI.</w:t>
       </w:r>
     </w:p>
     <w:sectPr>
       <w:pgSz w:w="12240" w:h="15840"/>
-      <w:pgMar w:top="720" w:right="720" w:bottom="720" w:left="720" w:header="720" w:footer="720" w:gutter="0"/>
+      <w:pgMar w:top="432" w:right="432" w:bottom="432" w:left="432" w:header="720" w:footer="720" w:gutter="0"/>
       <w:cols w:space="720"/>
       <w:docGrid w:linePitch="360"/>
     </w:sectPr>
